--- a/JeppeCash/noter.docx
+++ b/JeppeCash/noter.docx
@@ -32,56 +32,104 @@
       </w:r>
       <w:proofErr w:type="spellEnd"/>
       <w:r>
+        <w:t xml:space="preserve"> missing</w:t>
+      </w:r>
+    </w:p>
+    <w:p>
+      <w:r>
+        <w:t>Testing</w:t>
+      </w:r>
+      <w:r>
+        <w:t xml:space="preserve"> (</w:t>
+      </w:r>
+      <w:proofErr w:type="spellStart"/>
+      <w:r>
+        <w:t>Torsdag</w:t>
+      </w:r>
+      <w:proofErr w:type="spellEnd"/>
+      <w:r>
+        <w:t>)</w:t>
+      </w:r>
+    </w:p>
+    <w:p/>
+    <w:p>
+      <w:r>
+        <w:t>Mk</w:t>
+      </w:r>
+    </w:p>
+    <w:p>
+      <w:r>
+        <w:t>Mapping</w:t>
+      </w:r>
+    </w:p>
+    <w:p>
+      <w:r>
+        <w:t xml:space="preserve">Kun pass </w:t>
+      </w:r>
+      <w:proofErr w:type="spellStart"/>
+      <w:r>
+        <w:t>elementer</w:t>
+      </w:r>
+      <w:proofErr w:type="spellEnd"/>
+      <w:r>
+        <w:t xml:space="preserve">? </w:t>
+      </w:r>
+      <w:proofErr w:type="spellStart"/>
+      <w:r>
+        <w:t>E.g</w:t>
+      </w:r>
+      <w:proofErr w:type="spellEnd"/>
+      <w:r>
         <w:t xml:space="preserve"> </w:t>
       </w:r>
-      <w:proofErr w:type="gramStart"/>
-      <w:r>
-        <w:t>missing</w:t>
-      </w:r>
-      <w:proofErr w:type="gramEnd"/>
-    </w:p>
-    <w:p>
-      <w:r>
-        <w:t>Testing</w:t>
-      </w:r>
-      <w:r>
-        <w:t xml:space="preserve"> (</w:t>
-      </w:r>
-      <w:proofErr w:type="spellStart"/>
-      <w:r>
-        <w:t>Torsdag</w:t>
-      </w:r>
-      <w:proofErr w:type="spellEnd"/>
-      <w:r>
-        <w:t>)</w:t>
-      </w:r>
+      <w:proofErr w:type="spellStart"/>
+      <w:r>
+        <w:t>card`cardid</w:t>
+      </w:r>
+      <w:proofErr w:type="spellEnd"/>
+      <w:r>
+        <w:t xml:space="preserve"> </w:t>
+      </w:r>
+      <w:proofErr w:type="spellStart"/>
+      <w:r>
+        <w:t>istedet</w:t>
+      </w:r>
+      <w:proofErr w:type="spellEnd"/>
+      <w:r>
+        <w:t xml:space="preserve"> for hele card</w:t>
+      </w:r>
+    </w:p>
+    <w:p>
+      <w:r>
+        <w:t xml:space="preserve">Block card, card auto blocks after pin attempts, </w:t>
+      </w:r>
+      <w:proofErr w:type="spellStart"/>
+      <w:r>
+        <w:t>ux</w:t>
+      </w:r>
+      <w:proofErr w:type="spellEnd"/>
+      <w:r>
+        <w:t xml:space="preserve"> in general?, </w:t>
+      </w:r>
+      <w:proofErr w:type="spellStart"/>
+      <w:r>
+        <w:t>validatepin</w:t>
+      </w:r>
+      <w:proofErr w:type="spellEnd"/>
     </w:p>
     <w:p/>
     <w:p>
       <w:r>
-        <w:t>Mk</w:t>
-      </w:r>
-    </w:p>
-    <w:p>
-      <w:r>
-        <w:t>Mapping</w:t>
-      </w:r>
-    </w:p>
-    <w:p>
-      <w:r>
-        <w:t xml:space="preserve">Kun pass </w:t>
-      </w:r>
-      <w:proofErr w:type="spellStart"/>
-      <w:r>
-        <w:t>elementer</w:t>
-      </w:r>
-      <w:proofErr w:type="spellEnd"/>
-      <w:r>
-        <w:t xml:space="preserve">? </w:t>
-      </w:r>
-      <w:proofErr w:type="spellStart"/>
-      <w:r>
-        <w:t>E.g</w:t>
+        <w:t xml:space="preserve">Transaction class? Global notion of time? User Interface? </w:t>
+      </w:r>
+    </w:p>
+    <w:p>
+      <w:r>
+        <w:t>Nice to have/</w:t>
+      </w:r>
+      <w:proofErr w:type="spellStart"/>
+      <w:r>
+        <w:t>hvis</w:t>
       </w:r>
       <w:proofErr w:type="spellEnd"/>
       <w:r>
@@ -89,7 +137,17 @@
       </w:r>
       <w:proofErr w:type="spellStart"/>
       <w:r>
-        <w:t>card`cardid</w:t>
+        <w:t>tid</w:t>
+      </w:r>
+      <w:proofErr w:type="spellEnd"/>
+      <w:r>
+        <w:t>:</w:t>
+      </w:r>
+    </w:p>
+    <w:p>
+      <w:proofErr w:type="spellStart"/>
+      <w:r>
+        <w:t>Forskellige</w:t>
       </w:r>
       <w:proofErr w:type="spellEnd"/>
       <w:r>
@@ -97,50 +155,31 @@
       </w:r>
       <w:proofErr w:type="spellStart"/>
       <w:r>
-        <w:t>istedet</w:t>
-      </w:r>
-      <w:proofErr w:type="spellEnd"/>
-      <w:r>
-        <w:t xml:space="preserve"> for hele </w:t>
-      </w:r>
-      <w:proofErr w:type="gramStart"/>
-      <w:r>
-        <w:t>card</w:t>
-      </w:r>
-      <w:proofErr w:type="gramEnd"/>
-    </w:p>
-    <w:p>
-      <w:r>
-        <w:t xml:space="preserve">Block card, card auto blocks after pin attempts, </w:t>
-      </w:r>
-      <w:proofErr w:type="spellStart"/>
-      <w:r>
-        <w:t>ux</w:t>
-      </w:r>
-      <w:proofErr w:type="spellEnd"/>
-      <w:r>
-        <w:t xml:space="preserve"> in </w:t>
-      </w:r>
-      <w:proofErr w:type="gramStart"/>
-      <w:r>
-        <w:t>general?,</w:t>
-      </w:r>
-      <w:proofErr w:type="gramEnd"/>
+        <w:t>typer</w:t>
+      </w:r>
+      <w:proofErr w:type="spellEnd"/>
       <w:r>
         <w:t xml:space="preserve"> </w:t>
       </w:r>
       <w:proofErr w:type="spellStart"/>
       <w:r>
-        <w:t>validatepin</w:t>
-      </w:r>
-      <w:proofErr w:type="spellEnd"/>
+        <w:t>accs</w:t>
+      </w:r>
+      <w:proofErr w:type="spellEnd"/>
+      <w:r>
+        <w:t xml:space="preserve"> med </w:t>
+      </w:r>
+      <w:proofErr w:type="spellStart"/>
+      <w:r>
+        <w:t>forskellige</w:t>
+      </w:r>
+      <w:proofErr w:type="spellEnd"/>
+      <w:r>
+        <w:t xml:space="preserve"> renter</w:t>
+      </w:r>
     </w:p>
     <w:p/>
-    <w:p>
-      <w:r>
-        <w:t xml:space="preserve">Transaction class? Global notion of time? User Interface? </w:t>
-      </w:r>
-    </w:p>
+    <w:p/>
     <w:p>
       <w:pPr>
         <w:rPr>
@@ -219,7 +258,6 @@
         <w:t xml:space="preserve"> </w:t>
       </w:r>
       <w:proofErr w:type="spellStart"/>
-      <w:proofErr w:type="gramStart"/>
       <w:r>
         <w:rPr>
           <w:color w:val="000000" w:themeColor="text1"/>
@@ -227,7 +265,6 @@
         <w:t>bannedcards,legitcards</w:t>
       </w:r>
       <w:proofErr w:type="spellEnd"/>
-      <w:proofErr w:type="gramEnd"/>
     </w:p>
     <w:p>
       <w:pPr>
@@ -381,13 +418,8 @@
         <w:t xml:space="preserve">, </w:t>
       </w:r>
       <w:proofErr w:type="spellStart"/>
-      <w:proofErr w:type="gramStart"/>
-      <w:r>
-        <w:t>status,location</w:t>
-      </w:r>
-      <w:proofErr w:type="gramEnd"/>
-      <w:r>
-        <w:t>,startcapital,</w:t>
+      <w:r>
+        <w:t>status,location,startcapital,</w:t>
       </w:r>
       <w:r>
         <w:t>dispenser,currentcard</w:t>
@@ -413,7 +445,6 @@
         <w:t xml:space="preserve">Constructor, </w:t>
       </w:r>
       <w:proofErr w:type="spellStart"/>
-      <w:proofErr w:type="gramStart"/>
       <w:r>
         <w:rPr>
           <w:i/>
@@ -422,7 +453,6 @@
         <w:t>setStatus,getStatus</w:t>
       </w:r>
       <w:proofErr w:type="spellEnd"/>
-      <w:proofErr w:type="gramEnd"/>
       <w:r>
         <w:rPr>
           <w:i/>
@@ -538,21 +568,12 @@
         <w:t xml:space="preserve">Constructor, </w:t>
       </w:r>
       <w:proofErr w:type="spellStart"/>
-      <w:proofErr w:type="gramStart"/>
-      <w:r>
-        <w:rPr>
-          <w:i/>
-          <w:iCs/>
-        </w:rPr>
-        <w:t>setmoney,getavaliable</w:t>
-      </w:r>
-      <w:proofErr w:type="gramEnd"/>
-      <w:r>
-        <w:rPr>
-          <w:i/>
-          <w:iCs/>
-        </w:rPr>
-        <w:t>,addmoney,removemoney</w:t>
+      <w:r>
+        <w:rPr>
+          <w:i/>
+          <w:iCs/>
+        </w:rPr>
+        <w:t>setmoney,getavaliable,addmoney,removemoney</w:t>
       </w:r>
       <w:proofErr w:type="spellEnd"/>
     </w:p>
@@ -573,13 +594,8 @@
     </w:p>
     <w:p>
       <w:proofErr w:type="spellStart"/>
-      <w:proofErr w:type="gramStart"/>
-      <w:r>
-        <w:t>Name,address</w:t>
-      </w:r>
-      <w:proofErr w:type="gramEnd"/>
-      <w:r>
-        <w:t>,id</w:t>
+      <w:r>
+        <w:t>Name,address,id</w:t>
       </w:r>
       <w:r>
         <w:t>,accounts</w:t>
@@ -594,21 +610,12 @@
         </w:rPr>
       </w:pPr>
       <w:proofErr w:type="spellStart"/>
-      <w:proofErr w:type="gramStart"/>
-      <w:r>
-        <w:rPr>
-          <w:i/>
-          <w:iCs/>
-        </w:rPr>
-        <w:t>Constructor,getId</w:t>
-      </w:r>
-      <w:proofErr w:type="gramEnd"/>
-      <w:r>
-        <w:rPr>
-          <w:i/>
-          <w:iCs/>
-        </w:rPr>
-        <w:t>,getName,getAddress</w:t>
+      <w:r>
+        <w:rPr>
+          <w:i/>
+          <w:iCs/>
+        </w:rPr>
+        <w:t>Constructor,getId,getName,getAddress</w:t>
       </w:r>
       <w:proofErr w:type="spellEnd"/>
     </w:p>
@@ -632,21 +639,13 @@
         </w:rPr>
       </w:pPr>
       <w:proofErr w:type="spellStart"/>
-      <w:proofErr w:type="gramStart"/>
-      <w:r>
-        <w:rPr>
-          <w:i/>
-          <w:iCs/>
-        </w:rPr>
-        <w:t>Number,expdate</w:t>
-      </w:r>
-      <w:proofErr w:type="gramEnd"/>
-      <w:r>
-        <w:rPr>
-          <w:i/>
-          <w:iCs/>
-        </w:rPr>
-        <w:t>,owner</w:t>
+      <w:r>
+        <w:rPr>
+          <w:i/>
+          <w:iCs/>
+        </w:rPr>
+        <w:lastRenderedPageBreak/>
+        <w:t>Number,expdate,owner</w:t>
       </w:r>
       <w:proofErr w:type="spellEnd"/>
     </w:p>
@@ -665,21 +664,12 @@
         <w:t xml:space="preserve">Constructor, </w:t>
       </w:r>
       <w:proofErr w:type="spellStart"/>
-      <w:proofErr w:type="gramStart"/>
-      <w:r>
-        <w:rPr>
-          <w:i/>
-          <w:iCs/>
-        </w:rPr>
-        <w:t>getNumber,getExp</w:t>
-      </w:r>
-      <w:proofErr w:type="gramEnd"/>
-      <w:r>
-        <w:rPr>
-          <w:i/>
-          <w:iCs/>
-        </w:rPr>
-        <w:t>,getOwner</w:t>
+      <w:r>
+        <w:rPr>
+          <w:i/>
+          <w:iCs/>
+        </w:rPr>
+        <w:t>getNumber,getExp,getOwner</w:t>
       </w:r>
       <w:r>
         <w:rPr>
@@ -729,7 +719,6 @@
         </w:rPr>
       </w:pPr>
       <w:proofErr w:type="spellStart"/>
-      <w:proofErr w:type="gramStart"/>
       <w:r>
         <w:rPr>
           <w:i/>
@@ -738,7 +727,6 @@
         <w:t>Owner,balance</w:t>
       </w:r>
       <w:proofErr w:type="spellEnd"/>
-      <w:proofErr w:type="gramEnd"/>
       <w:r>
         <w:rPr>
           <w:i/>
@@ -755,22 +743,12 @@
         </w:rPr>
       </w:pPr>
       <w:proofErr w:type="spellStart"/>
-      <w:proofErr w:type="gramStart"/>
-      <w:r>
-        <w:rPr>
-          <w:i/>
-          <w:iCs/>
-        </w:rPr>
-        <w:lastRenderedPageBreak/>
-        <w:t>Constructor,addmoney</w:t>
-      </w:r>
-      <w:proofErr w:type="gramEnd"/>
-      <w:r>
-        <w:rPr>
-          <w:i/>
-          <w:iCs/>
-        </w:rPr>
-        <w:t>,withdrawmoney,getbalance,setowner</w:t>
+      <w:r>
+        <w:rPr>
+          <w:i/>
+          <w:iCs/>
+        </w:rPr>
+        <w:t>Constructor,addmoney,withdrawmoney,getbalance,setowner</w:t>
       </w:r>
       <w:proofErr w:type="spellEnd"/>
       <w:r>
@@ -827,7 +805,6 @@
         <w:t xml:space="preserve">, </w:t>
       </w:r>
       <w:proofErr w:type="spellStart"/>
-      <w:proofErr w:type="gramStart"/>
       <w:r>
         <w:rPr>
           <w:b/>
@@ -837,7 +814,6 @@
         <w:t>transid,amount</w:t>
       </w:r>
       <w:proofErr w:type="spellEnd"/>
-      <w:proofErr w:type="gramEnd"/>
       <w:r>
         <w:rPr>
           <w:b/>
@@ -858,27 +834,15 @@
         </w:rPr>
       </w:pPr>
       <w:proofErr w:type="spellStart"/>
-      <w:proofErr w:type="gramStart"/>
-      <w:r>
-        <w:rPr>
-          <w:b/>
-          <w:bCs/>
-          <w:i/>
-          <w:iCs/>
-          <w:color w:val="000000" w:themeColor="text1"/>
-        </w:rPr>
-        <w:t>getAmount,getType</w:t>
-      </w:r>
-      <w:proofErr w:type="gramEnd"/>
-      <w:r>
-        <w:rPr>
-          <w:b/>
-          <w:bCs/>
-          <w:i/>
-          <w:iCs/>
-          <w:color w:val="000000" w:themeColor="text1"/>
-        </w:rPr>
-        <w:t>,makeTransaction</w:t>
+      <w:r>
+        <w:rPr>
+          <w:b/>
+          <w:bCs/>
+          <w:i/>
+          <w:iCs/>
+          <w:color w:val="000000" w:themeColor="text1"/>
+        </w:rPr>
+        <w:t>getAmount,getType,makeTransaction</w:t>
       </w:r>
       <w:proofErr w:type="spellEnd"/>
     </w:p>
@@ -915,21 +879,12 @@
         <w:t xml:space="preserve">Mapping, set, </w:t>
       </w:r>
       <w:proofErr w:type="spellStart"/>
-      <w:proofErr w:type="gramStart"/>
-      <w:r>
-        <w:rPr>
-          <w:b/>
-          <w:bCs/>
-        </w:rPr>
-        <w:t>sequence,make</w:t>
-      </w:r>
-      <w:proofErr w:type="gramEnd"/>
-      <w:r>
-        <w:rPr>
-          <w:b/>
-          <w:bCs/>
-        </w:rPr>
-        <w:t>,invariants</w:t>
+      <w:r>
+        <w:rPr>
+          <w:b/>
+          <w:bCs/>
+        </w:rPr>
+        <w:t>sequence,make,invariants</w:t>
       </w:r>
       <w:proofErr w:type="spellEnd"/>
       <w:r>
@@ -1378,6 +1333,16 @@
     <w:semiHidden/>
     <w:unhideWhenUsed/>
   </w:style>
+  <w:style w:type="character" w:styleId="PlaceholderText">
+    <w:name w:val="Placeholder Text"/>
+    <w:basedOn w:val="DefaultParagraphFont"/>
+    <w:uiPriority w:val="99"/>
+    <w:semiHidden/>
+    <w:rsid w:val="009D32B1"/>
+    <w:rPr>
+      <w:color w:val="666666"/>
+    </w:rPr>
+  </w:style>
 </w:styles>
 </file>
 
